--- a/Report.docx
+++ b/Report.docx
@@ -16,7 +16,7 @@
 </w:document>
 </file>
 
-<file path=customXML/item2.xml>��< ? x m l   v e r s i o n = " 1 . 0 "   e n c o d i n g = " u t f - 1 6 " ? > +<file path=customXML/item.xml>��< ? x m l   v e r s i o n = " 1 . 0 "   e n c o d i n g = " u t f - 1 6 " ? >   
  < N a v W o r d R e p o r t X m l P a r t   x m l n s = " u r n : m i c r o s o f t - d y n a m i c s - n a v / r e p o r t s / M y W o r d R e p o r t / 5 0 1 0 8 / " >   
